--- a/USA/state/write_ups/99_thesis/06_Cardio/Cardio 2019 04 30.docx
+++ b/USA/state/write_ups/99_thesis/06_Cardio/Cardio 2019 04 30.docx
@@ -490,7 +490,7 @@
                 <w:noProof/>
                 <w:webHidden/>
               </w:rPr>
-              <w:t>4</w:t>
+              <w:t>3</w:t>
             </w:r>
             <w:r>
               <w:rPr>
@@ -563,7 +563,7 @@
                 <w:noProof/>
                 <w:webHidden/>
               </w:rPr>
-              <w:t>4</w:t>
+              <w:t>3</w:t>
             </w:r>
             <w:r>
               <w:rPr>
@@ -634,7 +634,7 @@
                 <w:noProof/>
                 <w:webHidden/>
               </w:rPr>
-              <w:t>4</w:t>
+              <w:t>3</w:t>
             </w:r>
             <w:r>
               <w:rPr>
@@ -705,7 +705,7 @@
                 <w:noProof/>
                 <w:webHidden/>
               </w:rPr>
-              <w:t>5</w:t>
+              <w:t>4</w:t>
             </w:r>
             <w:r>
               <w:rPr>
@@ -778,7 +778,7 @@
                 <w:noProof/>
                 <w:webHidden/>
               </w:rPr>
-              <w:t>9</w:t>
+              <w:t>8</w:t>
             </w:r>
             <w:r>
               <w:rPr>
@@ -851,7 +851,7 @@
                 <w:noProof/>
                 <w:webHidden/>
               </w:rPr>
-              <w:t>10</w:t>
+              <w:t>9</w:t>
             </w:r>
             <w:r>
               <w:rPr>
@@ -924,7 +924,7 @@
                 <w:noProof/>
                 <w:webHidden/>
               </w:rPr>
-              <w:t>15</w:t>
+              <w:t>13</w:t>
             </w:r>
             <w:r>
               <w:rPr>
@@ -997,7 +997,7 @@
                 <w:noProof/>
                 <w:webHidden/>
               </w:rPr>
-              <w:t>24</w:t>
+              <w:t>20</w:t>
             </w:r>
             <w:r>
               <w:rPr>
@@ -1135,7 +1135,7 @@
             <w:noProof/>
             <w:webHidden/>
           </w:rPr>
-          <w:t>6</w:t>
+          <w:t>5</w:t>
         </w:r>
         <w:r>
           <w:rPr>
@@ -1222,7 +1222,7 @@
             <w:noProof/>
             <w:webHidden/>
           </w:rPr>
-          <w:t>7</w:t>
+          <w:t>6</w:t>
         </w:r>
         <w:r>
           <w:rPr>
@@ -1309,7 +1309,7 @@
             <w:noProof/>
             <w:webHidden/>
           </w:rPr>
-          <w:t>8</w:t>
+          <w:t>7</w:t>
         </w:r>
         <w:r>
           <w:rPr>
@@ -1388,7 +1388,7 @@
             <w:noProof/>
             <w:webHidden/>
           </w:rPr>
-          <w:t>12</w:t>
+          <w:t>10</w:t>
         </w:r>
         <w:r>
           <w:rPr>
@@ -1467,7 +1467,7 @@
             <w:noProof/>
             <w:webHidden/>
           </w:rPr>
-          <w:t>13</w:t>
+          <w:t>11</w:t>
         </w:r>
         <w:r>
           <w:rPr>
@@ -1571,7 +1571,7 @@
             <w:noProof/>
             <w:webHidden/>
           </w:rPr>
-          <w:t>14</w:t>
+          <w:t>12</w:t>
         </w:r>
         <w:r>
           <w:rPr>
@@ -1650,7 +1650,7 @@
             <w:noProof/>
             <w:webHidden/>
           </w:rPr>
-          <w:t>18</w:t>
+          <w:t>14</w:t>
         </w:r>
         <w:r>
           <w:rPr>
@@ -1729,7 +1729,7 @@
             <w:noProof/>
             <w:webHidden/>
           </w:rPr>
-          <w:t>19</w:t>
+          <w:t>15</w:t>
         </w:r>
         <w:r>
           <w:rPr>
@@ -1808,7 +1808,7 @@
             <w:noProof/>
             <w:webHidden/>
           </w:rPr>
-          <w:t>20</w:t>
+          <w:t>16</w:t>
         </w:r>
         <w:r>
           <w:rPr>
@@ -1887,7 +1887,7 @@
             <w:noProof/>
             <w:webHidden/>
           </w:rPr>
-          <w:t>21</w:t>
+          <w:t>17</w:t>
         </w:r>
         <w:r>
           <w:rPr>
@@ -1966,7 +1966,7 @@
             <w:noProof/>
             <w:webHidden/>
           </w:rPr>
-          <w:t>22</w:t>
+          <w:t>18</w:t>
         </w:r>
         <w:r>
           <w:rPr>
@@ -2045,7 +2045,7 @@
             <w:noProof/>
             <w:webHidden/>
           </w:rPr>
-          <w:t>23</w:t>
+          <w:t>19</w:t>
         </w:r>
         <w:r>
           <w:rPr>
@@ -3820,7 +3820,7 @@
         </w:rPr>
         <w:sectPr>
           <w:pgSz w:w="11900" w:h="16840"/>
-          <w:pgMar w:top="720" w:right="720" w:bottom="720" w:left="720" w:header="720" w:footer="720" w:gutter="0"/>
+          <w:pgMar w:top="1440" w:right="1440" w:bottom="1440" w:left="1440" w:header="720" w:footer="720" w:gutter="0"/>
           <w:lnNumType w:countBy="1" w:restart="continuous"/>
           <w:cols w:space="720"/>
           <w:docGrid w:linePitch="360"/>
@@ -3957,7 +3957,7 @@
           <w:b/>
           <w:noProof/>
         </w:rPr>
-        <w:t>3</w:t>
+        <w:t>4</w:t>
       </w:r>
       <w:r>
         <w:rPr>
@@ -4083,7 +4083,7 @@
           <w:b/>
           <w:noProof/>
         </w:rPr>
-        <w:t>4</w:t>
+        <w:t>5</w:t>
       </w:r>
       <w:r>
         <w:rPr>
@@ -4237,7 +4237,7 @@
           <w:b/>
           <w:noProof/>
         </w:rPr>
-        <w:t>5</w:t>
+        <w:t>6</w:t>
       </w:r>
       <w:r>
         <w:rPr>
@@ -4302,7 +4302,7 @@
       <w:pPr>
         <w:sectPr>
           <w:pgSz w:w="11900" w:h="16840"/>
-          <w:pgMar w:top="720" w:right="720" w:bottom="720" w:left="720" w:header="720" w:footer="720" w:gutter="0"/>
+          <w:pgMar w:top="1440" w:right="1440" w:bottom="1440" w:left="1440" w:header="720" w:footer="720" w:gutter="0"/>
           <w:lnNumType w:countBy="1" w:restart="continuous"/>
           <w:cols w:space="720"/>
           <w:docGrid w:linePitch="360"/>
@@ -4337,7 +4337,7 @@
           <w:docGrid w:linePitch="360"/>
         </w:sectPr>
       </w:pPr>
-      <w:commentRangeStart w:id="27"/>
+      <w:bookmarkStart w:id="27" w:name="_GoBack"/>
       <w:r>
         <w:rPr>
           <w:strike/>
@@ -4345,18 +4345,18 @@
         </w:rPr>
         <w:lastRenderedPageBreak/>
         <w:drawing>
-          <wp:anchor distT="0" distB="0" distL="114300" distR="114300" simplePos="0" relativeHeight="251663360" behindDoc="0" locked="0" layoutInCell="1" allowOverlap="1" wp14:anchorId="254C5612" wp14:editId="7C8EB58B">
+          <wp:anchor distT="0" distB="0" distL="114300" distR="114300" simplePos="0" relativeHeight="251663360" behindDoc="0" locked="0" layoutInCell="1" allowOverlap="1" wp14:anchorId="254C5612" wp14:editId="54392A35">
             <wp:simplePos x="0" y="0"/>
             <wp:positionH relativeFrom="column">
-              <wp:posOffset>0</wp:posOffset>
+              <wp:posOffset>1270</wp:posOffset>
             </wp:positionH>
             <wp:positionV relativeFrom="paragraph">
               <wp:posOffset>0</wp:posOffset>
             </wp:positionV>
-            <wp:extent cx="9273540" cy="6558915"/>
+            <wp:extent cx="9270365" cy="6558915"/>
             <wp:effectExtent l="0" t="0" r="0" b="0"/>
             <wp:wrapTopAndBottom/>
-            <wp:docPr id="24" name="Picture 4" descr="/Users/rmiparks/git/mortality/USA/state/output/mapping_posterior_climate/1980_2016/t2m/meanc3/non_pw/type_1d/parameters/contig/Transport accidents/climate_month_params_forest_age_1d_1980_2016_t2m_meanc3_Transport accidents.pdf"/>
+            <wp:docPr id="24" name="Picture 4"/>
             <wp:cNvGraphicFramePr>
               <a:graphicFrameLocks xmlns:a="http://schemas.openxmlformats.org/drawingml/2006/main"/>
             </wp:cNvGraphicFramePr>
@@ -4377,7 +4377,6 @@
                         </a:ext>
                       </a:extLst>
                     </a:blip>
-                    <a:srcRect/>
                     <a:stretch>
                       <a:fillRect/>
                     </a:stretch>
@@ -4385,7 +4384,7 @@
                   <pic:spPr bwMode="auto">
                     <a:xfrm>
                       <a:off x="0" y="0"/>
-                      <a:ext cx="9273540" cy="6558915"/>
+                      <a:ext cx="9270365" cy="6558915"/>
                     </a:xfrm>
                     <a:prstGeom prst="rect">
                       <a:avLst/>
@@ -4404,14 +4403,7 @@
           </wp:anchor>
         </w:drawing>
       </w:r>
-      <w:commentRangeEnd w:id="27"/>
-      <w:r>
-        <w:rPr>
-          <w:rStyle w:val="CommentReference"/>
-          <w:rFonts w:asciiTheme="minorHAnsi" w:eastAsiaTheme="minorHAnsi" w:hAnsiTheme="minorHAnsi" w:cstheme="minorBidi"/>
-        </w:rPr>
-        <w:commentReference w:id="27"/>
-      </w:r>
+      <w:bookmarkEnd w:id="27"/>
       <w:r>
         <w:rPr>
           <w:strike/>
@@ -4463,8 +4455,8 @@
                                 <w:noProof/>
                               </w:rPr>
                             </w:pPr>
-                            <w:bookmarkStart w:id="29" w:name="_Ref7260430"/>
-                            <w:bookmarkStart w:id="30" w:name="_Toc7526742"/>
+                            <w:bookmarkStart w:id="28" w:name="_Ref7260430"/>
+                            <w:bookmarkStart w:id="29" w:name="_Toc7526742"/>
                             <w:r>
                               <w:rPr>
                                 <w:b/>
@@ -4502,7 +4494,7 @@
                               </w:rPr>
                               <w:fldChar w:fldCharType="end"/>
                             </w:r>
-                            <w:bookmarkEnd w:id="29"/>
+                            <w:bookmarkEnd w:id="28"/>
                             <w:r>
                               <w:t xml:space="preserve">. </w:t>
                             </w:r>
@@ -4524,7 +4516,7 @@
                             <w:r>
                               <w:t>, sex and age group.</w:t>
                             </w:r>
-                            <w:bookmarkEnd w:id="30"/>
+                            <w:bookmarkEnd w:id="29"/>
                           </w:p>
                         </w:txbxContent>
                       </wps:txbx>
@@ -4554,8 +4546,8 @@
                           <w:noProof/>
                         </w:rPr>
                       </w:pPr>
-                      <w:bookmarkStart w:id="31" w:name="_Ref7260430"/>
-                      <w:bookmarkStart w:id="32" w:name="_Toc7526742"/>
+                      <w:bookmarkStart w:id="30" w:name="_Ref7260430"/>
+                      <w:bookmarkStart w:id="31" w:name="_Toc7526742"/>
                       <w:r>
                         <w:rPr>
                           <w:b/>
@@ -4593,7 +4585,7 @@
                         </w:rPr>
                         <w:fldChar w:fldCharType="end"/>
                       </w:r>
-                      <w:bookmarkEnd w:id="31"/>
+                      <w:bookmarkEnd w:id="30"/>
                       <w:r>
                         <w:t xml:space="preserve">. </w:t>
                       </w:r>
@@ -4615,7 +4607,7 @@
                       <w:r>
                         <w:t>, sex and age group.</w:t>
                       </w:r>
-                      <w:bookmarkEnd w:id="32"/>
+                      <w:bookmarkEnd w:id="31"/>
                     </w:p>
                   </w:txbxContent>
                 </v:textbox>
@@ -4654,10 +4646,80 @@
           <w:szCs w:val="24"/>
         </w:rPr>
         <w:lastRenderedPageBreak/>
+        <w:drawing>
+          <wp:anchor distT="0" distB="0" distL="114300" distR="114300" simplePos="0" relativeHeight="251665408" behindDoc="0" locked="0" layoutInCell="1" allowOverlap="1" wp14:anchorId="1A0DE4D1" wp14:editId="785508A0">
+            <wp:simplePos x="0" y="0"/>
+            <wp:positionH relativeFrom="column">
+              <wp:posOffset>10160</wp:posOffset>
+            </wp:positionH>
+            <wp:positionV relativeFrom="paragraph">
+              <wp:posOffset>0</wp:posOffset>
+            </wp:positionV>
+            <wp:extent cx="9269730" cy="6558280"/>
+            <wp:effectExtent l="0" t="0" r="0" b="0"/>
+            <wp:wrapTopAndBottom/>
+            <wp:docPr id="13" name="Picture 3"/>
+            <wp:cNvGraphicFramePr>
+              <a:graphicFrameLocks xmlns:a="http://schemas.openxmlformats.org/drawingml/2006/main" noChangeAspect="1"/>
+            </wp:cNvGraphicFramePr>
+            <a:graphic xmlns:a="http://schemas.openxmlformats.org/drawingml/2006/main">
+              <a:graphicData uri="http://schemas.openxmlformats.org/drawingml/2006/picture">
+                <pic:pic xmlns:pic="http://schemas.openxmlformats.org/drawingml/2006/picture">
+                  <pic:nvPicPr>
+                    <pic:cNvPr id="0" name="Picture 3" descr="/Users/rmiparks/git/mortality/USA/state/output/mapping_posterior_climate/1980_2016/t2m/meanc3/non_pw/type_1d/parameters/contig/Transport accidents/climate_month_params_forest_age_1d_1980_2016_t2m_meanc3_Transport accidents.pdf"/>
+                    <pic:cNvPicPr>
+                      <a:picLocks/>
+                    </pic:cNvPicPr>
+                  </pic:nvPicPr>
+                  <pic:blipFill>
+                    <a:blip r:embed="rId24">
+                      <a:extLst>
+                        <a:ext uri="{28A0092B-C50C-407E-A947-70E740481C1C}">
+                          <a14:useLocalDpi xmlns:a14="http://schemas.microsoft.com/office/drawing/2010/main" val="0"/>
+                        </a:ext>
+                      </a:extLst>
+                    </a:blip>
+                    <a:stretch>
+                      <a:fillRect/>
+                    </a:stretch>
+                  </pic:blipFill>
+                  <pic:spPr bwMode="auto">
+                    <a:xfrm>
+                      <a:off x="0" y="0"/>
+                      <a:ext cx="9269730" cy="6558280"/>
+                    </a:xfrm>
+                    <a:prstGeom prst="rect">
+                      <a:avLst/>
+                    </a:prstGeom>
+                    <a:noFill/>
+                    <a:ln>
+                      <a:noFill/>
+                    </a:ln>
+                  </pic:spPr>
+                </pic:pic>
+              </a:graphicData>
+            </a:graphic>
+            <wp14:sizeRelH relativeFrom="page">
+              <wp14:pctWidth>0</wp14:pctWidth>
+            </wp14:sizeRelH>
+            <wp14:sizeRelV relativeFrom="page">
+              <wp14:pctHeight>0</wp14:pctHeight>
+            </wp14:sizeRelV>
+          </wp:anchor>
+        </w:drawing>
+      </w:r>
+      <w:r>
+        <w:rPr>
+          <w:rFonts w:cs="Calibri"/>
+          <w:strike/>
+          <w:noProof/>
+          <w:sz w:val="24"/>
+          <w:szCs w:val="24"/>
+        </w:rPr>
         <mc:AlternateContent>
           <mc:Choice Requires="wps">
             <w:drawing>
-              <wp:anchor distT="0" distB="0" distL="114300" distR="114300" simplePos="0" relativeHeight="251666432" behindDoc="0" locked="0" layoutInCell="1" allowOverlap="1" wp14:anchorId="1826DF21" wp14:editId="49988E72">
+              <wp:anchor distT="0" distB="0" distL="114300" distR="114300" simplePos="0" relativeHeight="251666432" behindDoc="0" locked="0" layoutInCell="1" allowOverlap="1" wp14:anchorId="1826DF21" wp14:editId="7FF1BFB9">
                 <wp:simplePos x="0" y="0"/>
                 <wp:positionH relativeFrom="column">
                   <wp:posOffset>0</wp:posOffset>
@@ -4708,7 +4770,7 @@
                                 <w:noProof/>
                               </w:rPr>
                             </w:pPr>
-                            <w:bookmarkStart w:id="33" w:name="_Toc7526743"/>
+                            <w:bookmarkStart w:id="32" w:name="_Toc7526743"/>
                             <w:r>
                               <w:rPr>
                                 <w:b/>
@@ -4767,7 +4829,7 @@
                             <w:r>
                               <w:t>, sex and age group.</w:t>
                             </w:r>
-                            <w:bookmarkEnd w:id="33"/>
+                            <w:bookmarkEnd w:id="32"/>
                           </w:p>
                         </w:txbxContent>
                       </wps:txbx>
@@ -4796,7 +4858,7 @@
                           <w:noProof/>
                         </w:rPr>
                       </w:pPr>
-                      <w:bookmarkStart w:id="34" w:name="_Toc7526743"/>
+                      <w:bookmarkStart w:id="33" w:name="_Toc7526743"/>
                       <w:r>
                         <w:rPr>
                           <w:b/>
@@ -4855,7 +4917,7 @@
                       <w:r>
                         <w:t>, sex and age group.</w:t>
                       </w:r>
-                      <w:bookmarkEnd w:id="34"/>
+                      <w:bookmarkEnd w:id="33"/>
                     </w:p>
                   </w:txbxContent>
                 </v:textbox>
@@ -4865,6 +4927,26 @@
           </mc:Fallback>
         </mc:AlternateContent>
       </w:r>
+    </w:p>
+    <w:p>
+      <w:pPr>
+        <w:spacing w:line="480" w:lineRule="auto"/>
+        <w:ind w:firstLine="720"/>
+        <w:jc w:val="both"/>
+        <w:rPr>
+          <w:rFonts w:cs="Calibri"/>
+          <w:strike/>
+          <w:sz w:val="24"/>
+          <w:szCs w:val="24"/>
+        </w:rPr>
+        <w:sectPr>
+          <w:pgSz w:w="16840" w:h="11900" w:orient="landscape"/>
+          <w:pgMar w:top="720" w:right="720" w:bottom="720" w:left="720" w:header="720" w:footer="720" w:gutter="0"/>
+          <w:lnNumType w:countBy="1" w:restart="continuous"/>
+          <w:cols w:space="720"/>
+          <w:docGrid w:linePitch="360"/>
+        </w:sectPr>
+      </w:pPr>
       <w:r>
         <w:rPr>
           <w:rFonts w:cs="Calibri"/>
@@ -4873,21 +4955,22 @@
           <w:sz w:val="24"/>
           <w:szCs w:val="24"/>
         </w:rPr>
+        <w:lastRenderedPageBreak/>
         <w:drawing>
-          <wp:anchor distT="0" distB="0" distL="114300" distR="114300" simplePos="0" relativeHeight="251665408" behindDoc="0" locked="0" layoutInCell="1" allowOverlap="1" wp14:anchorId="1A0DE4D1" wp14:editId="220FF0C8">
+          <wp:anchor distT="0" distB="0" distL="114300" distR="114300" simplePos="0" relativeHeight="251667456" behindDoc="0" locked="0" layoutInCell="1" allowOverlap="1" wp14:anchorId="6B3BB1DF" wp14:editId="3D4C87F5">
             <wp:simplePos x="0" y="0"/>
             <wp:positionH relativeFrom="column">
-              <wp:posOffset>6350</wp:posOffset>
+              <wp:posOffset>61595</wp:posOffset>
             </wp:positionH>
             <wp:positionV relativeFrom="paragraph">
-              <wp:posOffset>490</wp:posOffset>
+              <wp:posOffset>0</wp:posOffset>
             </wp:positionV>
-            <wp:extent cx="9270000" cy="6559200"/>
+            <wp:extent cx="9271000" cy="6558915"/>
             <wp:effectExtent l="0" t="0" r="0" b="0"/>
             <wp:wrapTopAndBottom/>
-            <wp:docPr id="13" name="Picture 3"/>
+            <wp:docPr id="15" name="Picture 3"/>
             <wp:cNvGraphicFramePr>
-              <a:graphicFrameLocks xmlns:a="http://schemas.openxmlformats.org/drawingml/2006/main" noChangeAspect="1"/>
+              <a:graphicFrameLocks xmlns:a="http://schemas.openxmlformats.org/drawingml/2006/main"/>
             </wp:cNvGraphicFramePr>
             <a:graphic xmlns:a="http://schemas.openxmlformats.org/drawingml/2006/main">
               <a:graphicData uri="http://schemas.openxmlformats.org/drawingml/2006/picture">
@@ -4899,7 +4982,7 @@
                     </pic:cNvPicPr>
                   </pic:nvPicPr>
                   <pic:blipFill>
-                    <a:blip r:embed="rId27">
+                    <a:blip r:embed="rId25">
                       <a:extLst>
                         <a:ext uri="{28A0092B-C50C-407E-A947-70E740481C1C}">
                           <a14:useLocalDpi xmlns:a14="http://schemas.microsoft.com/office/drawing/2010/main" val="0"/>
@@ -4913,7 +4996,7 @@
                   <pic:spPr bwMode="auto">
                     <a:xfrm>
                       <a:off x="0" y="0"/>
-                      <a:ext cx="9270000" cy="6559200"/>
+                      <a:ext cx="9271000" cy="6558915"/>
                     </a:xfrm>
                     <a:prstGeom prst="rect">
                       <a:avLst/>
@@ -4935,26 +5018,6 @@
           </wp:anchor>
         </w:drawing>
       </w:r>
-    </w:p>
-    <w:p>
-      <w:pPr>
-        <w:spacing w:line="480" w:lineRule="auto"/>
-        <w:ind w:firstLine="720"/>
-        <w:jc w:val="both"/>
-        <w:rPr>
-          <w:rFonts w:cs="Calibri"/>
-          <w:strike/>
-          <w:sz w:val="24"/>
-          <w:szCs w:val="24"/>
-        </w:rPr>
-        <w:sectPr>
-          <w:pgSz w:w="16840" w:h="11900" w:orient="landscape"/>
-          <w:pgMar w:top="720" w:right="720" w:bottom="720" w:left="720" w:header="720" w:footer="720" w:gutter="0"/>
-          <w:lnNumType w:countBy="1" w:restart="continuous"/>
-          <w:cols w:space="720"/>
-          <w:docGrid w:linePitch="360"/>
-        </w:sectPr>
-      </w:pPr>
       <w:r>
         <w:rPr>
           <w:rFonts w:cs="Calibri"/>
@@ -4963,11 +5026,10 @@
           <w:sz w:val="24"/>
           <w:szCs w:val="24"/>
         </w:rPr>
-        <w:lastRenderedPageBreak/>
         <mc:AlternateContent>
           <mc:Choice Requires="wps">
             <w:drawing>
-              <wp:anchor distT="0" distB="0" distL="114300" distR="114300" simplePos="0" relativeHeight="251668480" behindDoc="0" locked="0" layoutInCell="1" allowOverlap="1" wp14:anchorId="5894EDBD" wp14:editId="647157A1">
+              <wp:anchor distT="0" distB="0" distL="114300" distR="114300" simplePos="0" relativeHeight="251668480" behindDoc="0" locked="0" layoutInCell="1" allowOverlap="1" wp14:anchorId="5894EDBD" wp14:editId="3D9EE8FC">
                 <wp:simplePos x="0" y="0"/>
                 <wp:positionH relativeFrom="column">
                   <wp:posOffset>0</wp:posOffset>
@@ -5009,7 +5071,7 @@
                                 <w:noProof/>
                               </w:rPr>
                             </w:pPr>
-                            <w:bookmarkStart w:id="35" w:name="_Toc7526744"/>
+                            <w:bookmarkStart w:id="34" w:name="_Toc7526744"/>
                             <w:r>
                               <w:rPr>
                                 <w:b/>
@@ -5068,7 +5130,7 @@
                             <w:r>
                               <w:t>, sex and age group.</w:t>
                             </w:r>
-                            <w:bookmarkEnd w:id="35"/>
+                            <w:bookmarkEnd w:id="34"/>
                           </w:p>
                         </w:txbxContent>
                       </wps:txbx>
@@ -5097,7 +5159,7 @@
                           <w:noProof/>
                         </w:rPr>
                       </w:pPr>
-                      <w:bookmarkStart w:id="36" w:name="_Toc7526744"/>
+                      <w:bookmarkStart w:id="35" w:name="_Toc7526744"/>
                       <w:r>
                         <w:rPr>
                           <w:b/>
@@ -5156,7 +5218,7 @@
                       <w:r>
                         <w:t>, sex and age group.</w:t>
                       </w:r>
-                      <w:bookmarkEnd w:id="36"/>
+                      <w:bookmarkEnd w:id="35"/>
                     </w:p>
                   </w:txbxContent>
                 </v:textbox>
@@ -5166,6 +5228,26 @@
           </mc:Fallback>
         </mc:AlternateContent>
       </w:r>
+    </w:p>
+    <w:p>
+      <w:pPr>
+        <w:spacing w:line="480" w:lineRule="auto"/>
+        <w:ind w:firstLine="720"/>
+        <w:jc w:val="both"/>
+        <w:rPr>
+          <w:rFonts w:cs="Calibri"/>
+          <w:strike/>
+          <w:sz w:val="24"/>
+          <w:szCs w:val="24"/>
+        </w:rPr>
+        <w:sectPr>
+          <w:pgSz w:w="16840" w:h="11900" w:orient="landscape"/>
+          <w:pgMar w:top="720" w:right="720" w:bottom="720" w:left="720" w:header="720" w:footer="720" w:gutter="0"/>
+          <w:lnNumType w:countBy="1" w:restart="continuous"/>
+          <w:cols w:space="720"/>
+          <w:docGrid w:linePitch="360"/>
+        </w:sectPr>
+      </w:pPr>
       <w:r>
         <w:rPr>
           <w:rFonts w:cs="Calibri"/>
@@ -5174,19 +5256,20 @@
           <w:sz w:val="24"/>
           <w:szCs w:val="24"/>
         </w:rPr>
+        <w:lastRenderedPageBreak/>
         <w:drawing>
-          <wp:anchor distT="0" distB="0" distL="114300" distR="114300" simplePos="0" relativeHeight="251667456" behindDoc="0" locked="0" layoutInCell="1" allowOverlap="1" wp14:anchorId="6B3BB1DF" wp14:editId="6C23B7E9">
+          <wp:anchor distT="0" distB="0" distL="114300" distR="114300" simplePos="0" relativeHeight="251669504" behindDoc="0" locked="0" layoutInCell="1" allowOverlap="1" wp14:anchorId="2537D5A0" wp14:editId="052072F9">
             <wp:simplePos x="0" y="0"/>
             <wp:positionH relativeFrom="column">
-              <wp:posOffset>6568</wp:posOffset>
+              <wp:posOffset>51435</wp:posOffset>
             </wp:positionH>
             <wp:positionV relativeFrom="paragraph">
-              <wp:posOffset>72</wp:posOffset>
+              <wp:posOffset>0</wp:posOffset>
             </wp:positionV>
-            <wp:extent cx="9374400" cy="6559200"/>
+            <wp:extent cx="9271000" cy="6558915"/>
             <wp:effectExtent l="0" t="0" r="0" b="0"/>
             <wp:wrapTopAndBottom/>
-            <wp:docPr id="15" name="Picture 3"/>
+            <wp:docPr id="17" name="Picture 3"/>
             <wp:cNvGraphicFramePr>
               <a:graphicFrameLocks xmlns:a="http://schemas.openxmlformats.org/drawingml/2006/main"/>
             </wp:cNvGraphicFramePr>
@@ -5200,7 +5283,7 @@
                     </pic:cNvPicPr>
                   </pic:nvPicPr>
                   <pic:blipFill>
-                    <a:blip r:embed="rId28">
+                    <a:blip r:embed="rId26">
                       <a:extLst>
                         <a:ext uri="{28A0092B-C50C-407E-A947-70E740481C1C}">
                           <a14:useLocalDpi xmlns:a14="http://schemas.microsoft.com/office/drawing/2010/main" val="0"/>
@@ -5214,7 +5297,7 @@
                   <pic:spPr bwMode="auto">
                     <a:xfrm>
                       <a:off x="0" y="0"/>
-                      <a:ext cx="9374400" cy="6559200"/>
+                      <a:ext cx="9271000" cy="6558915"/>
                     </a:xfrm>
                     <a:prstGeom prst="rect">
                       <a:avLst/>
@@ -5236,26 +5319,6 @@
           </wp:anchor>
         </w:drawing>
       </w:r>
-    </w:p>
-    <w:p>
-      <w:pPr>
-        <w:spacing w:line="480" w:lineRule="auto"/>
-        <w:ind w:firstLine="720"/>
-        <w:jc w:val="both"/>
-        <w:rPr>
-          <w:rFonts w:cs="Calibri"/>
-          <w:strike/>
-          <w:sz w:val="24"/>
-          <w:szCs w:val="24"/>
-        </w:rPr>
-        <w:sectPr>
-          <w:pgSz w:w="16840" w:h="11900" w:orient="landscape"/>
-          <w:pgMar w:top="720" w:right="720" w:bottom="720" w:left="720" w:header="720" w:footer="720" w:gutter="0"/>
-          <w:lnNumType w:countBy="1" w:restart="continuous"/>
-          <w:cols w:space="720"/>
-          <w:docGrid w:linePitch="360"/>
-        </w:sectPr>
-      </w:pPr>
       <w:r>
         <w:rPr>
           <w:rFonts w:cs="Calibri"/>
@@ -5264,11 +5327,10 @@
           <w:sz w:val="24"/>
           <w:szCs w:val="24"/>
         </w:rPr>
-        <w:lastRenderedPageBreak/>
         <mc:AlternateContent>
           <mc:Choice Requires="wps">
             <w:drawing>
-              <wp:anchor distT="0" distB="0" distL="114300" distR="114300" simplePos="0" relativeHeight="251670528" behindDoc="0" locked="0" layoutInCell="1" allowOverlap="1" wp14:anchorId="3153683F" wp14:editId="67D30370">
+              <wp:anchor distT="0" distB="0" distL="114300" distR="114300" simplePos="0" relativeHeight="251670528" behindDoc="0" locked="0" layoutInCell="1" allowOverlap="1" wp14:anchorId="3153683F" wp14:editId="3120644B">
                 <wp:simplePos x="0" y="0"/>
                 <wp:positionH relativeFrom="column">
                   <wp:posOffset>0</wp:posOffset>
@@ -5310,7 +5372,7 @@
                                 <w:noProof/>
                               </w:rPr>
                             </w:pPr>
-                            <w:bookmarkStart w:id="37" w:name="_Toc7526745"/>
+                            <w:bookmarkStart w:id="36" w:name="_Toc7526745"/>
                             <w:r>
                               <w:rPr>
                                 <w:b/>
@@ -5369,7 +5431,7 @@
                             <w:r>
                               <w:t>, sex and age group.</w:t>
                             </w:r>
-                            <w:bookmarkEnd w:id="37"/>
+                            <w:bookmarkEnd w:id="36"/>
                           </w:p>
                         </w:txbxContent>
                       </wps:txbx>
@@ -5398,7 +5460,7 @@
                           <w:noProof/>
                         </w:rPr>
                       </w:pPr>
-                      <w:bookmarkStart w:id="38" w:name="_Toc7526745"/>
+                      <w:bookmarkStart w:id="37" w:name="_Toc7526745"/>
                       <w:r>
                         <w:rPr>
                           <w:b/>
@@ -5457,7 +5519,7 @@
                       <w:r>
                         <w:t>, sex and age group.</w:t>
                       </w:r>
-                      <w:bookmarkEnd w:id="38"/>
+                      <w:bookmarkEnd w:id="37"/>
                     </w:p>
                   </w:txbxContent>
                 </v:textbox>
@@ -5467,6 +5529,26 @@
           </mc:Fallback>
         </mc:AlternateContent>
       </w:r>
+    </w:p>
+    <w:p>
+      <w:pPr>
+        <w:spacing w:line="480" w:lineRule="auto"/>
+        <w:ind w:firstLine="720"/>
+        <w:jc w:val="both"/>
+        <w:rPr>
+          <w:rFonts w:cs="Calibri"/>
+          <w:strike/>
+          <w:sz w:val="24"/>
+          <w:szCs w:val="24"/>
+        </w:rPr>
+        <w:sectPr>
+          <w:pgSz w:w="16840" w:h="11900" w:orient="landscape"/>
+          <w:pgMar w:top="720" w:right="720" w:bottom="720" w:left="720" w:header="720" w:footer="720" w:gutter="0"/>
+          <w:lnNumType w:countBy="1" w:restart="continuous"/>
+          <w:cols w:space="720"/>
+          <w:docGrid w:linePitch="360"/>
+        </w:sectPr>
+      </w:pPr>
       <w:r>
         <w:rPr>
           <w:rFonts w:cs="Calibri"/>
@@ -5475,21 +5557,22 @@
           <w:sz w:val="24"/>
           <w:szCs w:val="24"/>
         </w:rPr>
+        <w:lastRenderedPageBreak/>
         <w:drawing>
-          <wp:anchor distT="0" distB="0" distL="114300" distR="114300" simplePos="0" relativeHeight="251669504" behindDoc="0" locked="0" layoutInCell="1" allowOverlap="1" wp14:anchorId="2537D5A0" wp14:editId="6A0B3137">
+          <wp:anchor distT="0" distB="0" distL="114300" distR="114300" simplePos="0" relativeHeight="251662336" behindDoc="0" locked="0" layoutInCell="1" allowOverlap="1" wp14:anchorId="578A5059" wp14:editId="0835B740">
             <wp:simplePos x="0" y="0"/>
             <wp:positionH relativeFrom="column">
-              <wp:posOffset>0</wp:posOffset>
+              <wp:posOffset>10160</wp:posOffset>
             </wp:positionH>
             <wp:positionV relativeFrom="paragraph">
               <wp:posOffset>0</wp:posOffset>
             </wp:positionV>
-            <wp:extent cx="9374400" cy="6559200"/>
+            <wp:extent cx="9270365" cy="6558915"/>
             <wp:effectExtent l="0" t="0" r="0" b="0"/>
             <wp:wrapTopAndBottom/>
-            <wp:docPr id="17" name="Picture 3" descr="/Users/rmiparks/git/mortality/USA/state/output/mapping_posterior_climate/1980_2016/t2m/meanc3/non_pw/type_1d/parameters/contig/Transport accidents/climate_month_params_forest_age_1d_1980_2016_t2m_meanc3_Transport accidents.pdf"/>
+            <wp:docPr id="19" name="Picture 3"/>
             <wp:cNvGraphicFramePr>
-              <a:graphicFrameLocks xmlns:a="http://schemas.openxmlformats.org/drawingml/2006/main"/>
+              <a:graphicFrameLocks xmlns:a="http://schemas.openxmlformats.org/drawingml/2006/main" noChangeAspect="1"/>
             </wp:cNvGraphicFramePr>
             <a:graphic xmlns:a="http://schemas.openxmlformats.org/drawingml/2006/main">
               <a:graphicData uri="http://schemas.openxmlformats.org/drawingml/2006/picture">
@@ -5501,14 +5584,13 @@
                     </pic:cNvPicPr>
                   </pic:nvPicPr>
                   <pic:blipFill>
-                    <a:blip r:embed="rId29">
+                    <a:blip r:embed="rId27">
                       <a:extLst>
                         <a:ext uri="{28A0092B-C50C-407E-A947-70E740481C1C}">
                           <a14:useLocalDpi xmlns:a14="http://schemas.microsoft.com/office/drawing/2010/main" val="0"/>
                         </a:ext>
                       </a:extLst>
                     </a:blip>
-                    <a:srcRect/>
                     <a:stretch>
                       <a:fillRect/>
                     </a:stretch>
@@ -5516,7 +5598,7 @@
                   <pic:spPr bwMode="auto">
                     <a:xfrm>
                       <a:off x="0" y="0"/>
-                      <a:ext cx="9374400" cy="6559200"/>
+                      <a:ext cx="9270365" cy="6558915"/>
                     </a:xfrm>
                     <a:prstGeom prst="rect">
                       <a:avLst/>
@@ -5538,26 +5620,6 @@
           </wp:anchor>
         </w:drawing>
       </w:r>
-    </w:p>
-    <w:p>
-      <w:pPr>
-        <w:spacing w:line="480" w:lineRule="auto"/>
-        <w:ind w:firstLine="720"/>
-        <w:jc w:val="both"/>
-        <w:rPr>
-          <w:rFonts w:cs="Calibri"/>
-          <w:strike/>
-          <w:sz w:val="24"/>
-          <w:szCs w:val="24"/>
-        </w:rPr>
-        <w:sectPr>
-          <w:pgSz w:w="16840" w:h="11900" w:orient="landscape"/>
-          <w:pgMar w:top="720" w:right="720" w:bottom="720" w:left="720" w:header="720" w:footer="720" w:gutter="0"/>
-          <w:lnNumType w:countBy="1" w:restart="continuous"/>
-          <w:cols w:space="720"/>
-          <w:docGrid w:linePitch="360"/>
-        </w:sectPr>
-      </w:pPr>
       <w:r>
         <w:rPr>
           <w:rFonts w:cs="Calibri"/>
@@ -5566,7 +5628,6 @@
           <w:sz w:val="24"/>
           <w:szCs w:val="24"/>
         </w:rPr>
-        <w:lastRenderedPageBreak/>
         <mc:AlternateContent>
           <mc:Choice Requires="wps">
             <w:drawing>
@@ -5613,8 +5674,8 @@
                                 <w:noProof/>
                               </w:rPr>
                             </w:pPr>
-                            <w:bookmarkStart w:id="39" w:name="_Ref7260437"/>
-                            <w:bookmarkStart w:id="40" w:name="_Toc7526746"/>
+                            <w:bookmarkStart w:id="38" w:name="_Ref7260437"/>
+                            <w:bookmarkStart w:id="39" w:name="_Toc7526746"/>
                             <w:r>
                               <w:rPr>
                                 <w:b/>
@@ -5652,7 +5713,7 @@
                               </w:rPr>
                               <w:fldChar w:fldCharType="end"/>
                             </w:r>
-                            <w:bookmarkEnd w:id="39"/>
+                            <w:bookmarkEnd w:id="38"/>
                             <w:r>
                               <w:t xml:space="preserve">. Percent change in </w:t>
                             </w:r>
@@ -5662,7 +5723,7 @@
                             <w:r>
                               <w:t xml:space="preserve"> death rates in year in which each month was +1°C compared with 1980-2009 norm temperatures by month, sex and age group.</w:t>
                             </w:r>
-                            <w:bookmarkEnd w:id="40"/>
+                            <w:bookmarkEnd w:id="39"/>
                           </w:p>
                         </w:txbxContent>
                       </wps:txbx>
@@ -5695,8 +5756,8 @@
                           <w:noProof/>
                         </w:rPr>
                       </w:pPr>
-                      <w:bookmarkStart w:id="41" w:name="_Ref7260437"/>
-                      <w:bookmarkStart w:id="42" w:name="_Toc7526746"/>
+                      <w:bookmarkStart w:id="40" w:name="_Ref7260437"/>
+                      <w:bookmarkStart w:id="41" w:name="_Toc7526746"/>
                       <w:r>
                         <w:rPr>
                           <w:b/>
@@ -5734,7 +5795,7 @@
                         </w:rPr>
                         <w:fldChar w:fldCharType="end"/>
                       </w:r>
-                      <w:bookmarkEnd w:id="41"/>
+                      <w:bookmarkEnd w:id="40"/>
                       <w:r>
                         <w:t xml:space="preserve">. Percent change in </w:t>
                       </w:r>
@@ -5744,7 +5805,7 @@
                       <w:r>
                         <w:t xml:space="preserve"> death rates in year in which each month was +1°C compared with 1980-2009 norm temperatures by month, sex and age group.</w:t>
                       </w:r>
-                      <w:bookmarkEnd w:id="42"/>
+                      <w:bookmarkEnd w:id="41"/>
                     </w:p>
                   </w:txbxContent>
                 </v:textbox>
@@ -5754,6 +5815,26 @@
           </mc:Fallback>
         </mc:AlternateContent>
       </w:r>
+    </w:p>
+    <w:p>
+      <w:pPr>
+        <w:spacing w:line="480" w:lineRule="auto"/>
+        <w:ind w:firstLine="720"/>
+        <w:jc w:val="both"/>
+        <w:rPr>
+          <w:rFonts w:cs="Calibri"/>
+          <w:strike/>
+          <w:sz w:val="24"/>
+          <w:szCs w:val="24"/>
+        </w:rPr>
+        <w:sectPr>
+          <w:pgSz w:w="16840" w:h="11900" w:orient="landscape"/>
+          <w:pgMar w:top="1440" w:right="1440" w:bottom="1440" w:left="1440" w:header="720" w:footer="720" w:gutter="0"/>
+          <w:lnNumType w:countBy="1" w:restart="continuous"/>
+          <w:cols w:space="720"/>
+          <w:docGrid w:linePitch="360"/>
+        </w:sectPr>
+      </w:pPr>
       <w:r>
         <w:rPr>
           <w:rFonts w:cs="Calibri"/>
@@ -5762,105 +5843,20 @@
           <w:sz w:val="24"/>
           <w:szCs w:val="24"/>
         </w:rPr>
-        <mc:AlternateContent>
-          <mc:Choice Requires="wps">
-            <w:drawing>
-              <wp:anchor distT="0" distB="0" distL="114300" distR="114300" simplePos="0" relativeHeight="251671552" behindDoc="0" locked="0" layoutInCell="1" allowOverlap="1" wp14:anchorId="40739249" wp14:editId="2CBFDCE7">
-                <wp:simplePos x="0" y="0"/>
-                <wp:positionH relativeFrom="column">
-                  <wp:posOffset>741947</wp:posOffset>
-                </wp:positionH>
-                <wp:positionV relativeFrom="paragraph">
-                  <wp:posOffset>473242</wp:posOffset>
-                </wp:positionV>
-                <wp:extent cx="1604211" cy="2314074"/>
-                <wp:effectExtent l="0" t="0" r="8890" b="10160"/>
-                <wp:wrapNone/>
-                <wp:docPr id="22" name="Rectangle 22"/>
-                <wp:cNvGraphicFramePr/>
-                <a:graphic xmlns:a="http://schemas.openxmlformats.org/drawingml/2006/main">
-                  <a:graphicData uri="http://schemas.microsoft.com/office/word/2010/wordprocessingShape">
-                    <wps:wsp>
-                      <wps:cNvSpPr/>
-                      <wps:spPr>
-                        <a:xfrm>
-                          <a:off x="0" y="0"/>
-                          <a:ext cx="1604211" cy="2314074"/>
-                        </a:xfrm>
-                        <a:prstGeom prst="rect">
-                          <a:avLst/>
-                        </a:prstGeom>
-                        <a:solidFill>
-                          <a:schemeClr val="bg1"/>
-                        </a:solidFill>
-                        <a:ln>
-                          <a:solidFill>
-                            <a:schemeClr val="tx1"/>
-                          </a:solidFill>
-                        </a:ln>
-                      </wps:spPr>
-                      <wps:style>
-                        <a:lnRef idx="2">
-                          <a:schemeClr val="accent1">
-                            <a:shade val="50000"/>
-                          </a:schemeClr>
-                        </a:lnRef>
-                        <a:fillRef idx="1">
-                          <a:schemeClr val="accent1"/>
-                        </a:fillRef>
-                        <a:effectRef idx="0">
-                          <a:schemeClr val="accent1"/>
-                        </a:effectRef>
-                        <a:fontRef idx="minor">
-                          <a:schemeClr val="lt1"/>
-                        </a:fontRef>
-                      </wps:style>
-                      <wps:bodyPr rot="0" spcFirstLastPara="0" vertOverflow="overflow" horzOverflow="overflow" vert="horz" wrap="square" lIns="91440" tIns="45720" rIns="91440" bIns="45720" numCol="1" spcCol="0" rtlCol="0" fromWordArt="0" anchor="ctr" anchorCtr="0" forceAA="0" compatLnSpc="1">
-                        <a:prstTxWarp prst="textNoShape">
-                          <a:avLst/>
-                        </a:prstTxWarp>
-                        <a:noAutofit/>
-                      </wps:bodyPr>
-                    </wps:wsp>
-                  </a:graphicData>
-                </a:graphic>
-                <wp14:sizeRelH relativeFrom="margin">
-                  <wp14:pctWidth>0</wp14:pctWidth>
-                </wp14:sizeRelH>
-                <wp14:sizeRelV relativeFrom="margin">
-                  <wp14:pctHeight>0</wp14:pctHeight>
-                </wp14:sizeRelV>
-              </wp:anchor>
-            </w:drawing>
-          </mc:Choice>
-          <mc:Fallback>
-            <w:pict>
-              <v:rect w14:anchorId="563FC667" id="Rectangle 22" o:spid="_x0000_s1026" style="position:absolute;margin-left:58.4pt;margin-top:37.25pt;width:126.3pt;height:182.2pt;z-index:251671552;visibility:visible;mso-wrap-style:square;mso-width-percent:0;mso-height-percent:0;mso-wrap-distance-left:9pt;mso-wrap-distance-top:0;mso-wrap-distance-right:9pt;mso-wrap-distance-bottom:0;mso-position-horizontal:absolute;mso-position-horizontal-relative:text;mso-position-vertical:absolute;mso-position-vertical-relative:text;mso-width-percent:0;mso-height-percent:0;mso-width-relative:margin;mso-height-relative:margin;v-text-anchor:middle" o:gfxdata="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" fillcolor="white [3212]" strokecolor="black [3213]" strokeweight="1pt"/>
-            </w:pict>
-          </mc:Fallback>
-        </mc:AlternateContent>
-      </w:r>
-      <w:r>
-        <w:rPr>
-          <w:rFonts w:cs="Calibri"/>
-          <w:strike/>
-          <w:noProof/>
-          <w:sz w:val="24"/>
-          <w:szCs w:val="24"/>
-        </w:rPr>
+        <w:lastRenderedPageBreak/>
         <w:drawing>
-          <wp:anchor distT="0" distB="0" distL="114300" distR="114300" simplePos="0" relativeHeight="251662336" behindDoc="0" locked="0" layoutInCell="1" allowOverlap="1" wp14:anchorId="578A5059" wp14:editId="70395CA4">
+          <wp:anchor distT="0" distB="0" distL="114300" distR="114300" simplePos="0" relativeHeight="251673600" behindDoc="0" locked="0" layoutInCell="1" allowOverlap="1" wp14:anchorId="1AFEA941" wp14:editId="4942A0DF">
             <wp:simplePos x="0" y="0"/>
             <wp:positionH relativeFrom="column">
-              <wp:posOffset>6985</wp:posOffset>
+              <wp:posOffset>0</wp:posOffset>
             </wp:positionH>
             <wp:positionV relativeFrom="paragraph">
               <wp:posOffset>0</wp:posOffset>
             </wp:positionV>
-            <wp:extent cx="9271000" cy="6558915"/>
+            <wp:extent cx="9270365" cy="6558280"/>
             <wp:effectExtent l="0" t="0" r="0" b="0"/>
             <wp:wrapTopAndBottom/>
-            <wp:docPr id="19" name="Picture 3"/>
+            <wp:docPr id="23" name="Picture 3"/>
             <wp:cNvGraphicFramePr>
               <a:graphicFrameLocks xmlns:a="http://schemas.openxmlformats.org/drawingml/2006/main" noChangeAspect="1"/>
             </wp:cNvGraphicFramePr>
@@ -5874,7 +5870,7 @@
                     </pic:cNvPicPr>
                   </pic:nvPicPr>
                   <pic:blipFill>
-                    <a:blip r:embed="rId30">
+                    <a:blip r:embed="rId28">
                       <a:extLst>
                         <a:ext uri="{28A0092B-C50C-407E-A947-70E740481C1C}">
                           <a14:useLocalDpi xmlns:a14="http://schemas.microsoft.com/office/drawing/2010/main" val="0"/>
@@ -5888,7 +5884,7 @@
                   <pic:spPr bwMode="auto">
                     <a:xfrm>
                       <a:off x="0" y="0"/>
-                      <a:ext cx="9271000" cy="6558915"/>
+                      <a:ext cx="9270365" cy="6558280"/>
                     </a:xfrm>
                     <a:prstGeom prst="rect">
                       <a:avLst/>
@@ -5910,26 +5906,6 @@
           </wp:anchor>
         </w:drawing>
       </w:r>
-    </w:p>
-    <w:p>
-      <w:pPr>
-        <w:spacing w:line="480" w:lineRule="auto"/>
-        <w:ind w:firstLine="720"/>
-        <w:jc w:val="both"/>
-        <w:rPr>
-          <w:rFonts w:cs="Calibri"/>
-          <w:strike/>
-          <w:sz w:val="24"/>
-          <w:szCs w:val="24"/>
-        </w:rPr>
-        <w:sectPr>
-          <w:pgSz w:w="16840" w:h="11900" w:orient="landscape"/>
-          <w:pgMar w:top="720" w:right="720" w:bottom="720" w:left="720" w:header="720" w:footer="720" w:gutter="0"/>
-          <w:lnNumType w:countBy="1" w:restart="continuous"/>
-          <w:cols w:space="720"/>
-          <w:docGrid w:linePitch="360"/>
-        </w:sectPr>
-      </w:pPr>
       <w:r>
         <w:rPr>
           <w:rFonts w:cs="Calibri"/>
@@ -5938,11 +5914,10 @@
           <w:sz w:val="24"/>
           <w:szCs w:val="24"/>
         </w:rPr>
-        <w:lastRenderedPageBreak/>
         <mc:AlternateContent>
           <mc:Choice Requires="wps">
             <w:drawing>
-              <wp:anchor distT="0" distB="0" distL="114300" distR="114300" simplePos="0" relativeHeight="251674624" behindDoc="0" locked="0" layoutInCell="1" allowOverlap="1" wp14:anchorId="63A3F883" wp14:editId="24819A06">
+              <wp:anchor distT="0" distB="0" distL="114300" distR="114300" simplePos="0" relativeHeight="251674624" behindDoc="0" locked="0" layoutInCell="1" allowOverlap="1" wp14:anchorId="63A3F883" wp14:editId="25159D5C">
                 <wp:simplePos x="0" y="0"/>
                 <wp:positionH relativeFrom="column">
                   <wp:posOffset>0</wp:posOffset>
@@ -5985,8 +5960,8 @@
                                 <w:noProof/>
                               </w:rPr>
                             </w:pPr>
-                            <w:bookmarkStart w:id="43" w:name="_Ref7260386"/>
-                            <w:bookmarkStart w:id="44" w:name="_Toc7526747"/>
+                            <w:bookmarkStart w:id="42" w:name="_Ref7260386"/>
+                            <w:bookmarkStart w:id="43" w:name="_Toc7526747"/>
                             <w:r>
                               <w:rPr>
                                 <w:b/>
@@ -6024,7 +5999,7 @@
                               </w:rPr>
                               <w:fldChar w:fldCharType="end"/>
                             </w:r>
-                            <w:bookmarkEnd w:id="43"/>
+                            <w:bookmarkEnd w:id="42"/>
                             <w:r>
                               <w:t xml:space="preserve">. Percent change in other </w:t>
                             </w:r>
@@ -6034,7 +6009,7 @@
                             <w:r>
                               <w:t xml:space="preserve"> injury death rates in year in which each month was +1°C compared with 1980-2009 norm temperatures by month, sex and age group.</w:t>
                             </w:r>
-                            <w:bookmarkEnd w:id="44"/>
+                            <w:bookmarkEnd w:id="43"/>
                           </w:p>
                         </w:txbxContent>
                       </wps:txbx>
@@ -6067,8 +6042,8 @@
                           <w:noProof/>
                         </w:rPr>
                       </w:pPr>
-                      <w:bookmarkStart w:id="45" w:name="_Ref7260386"/>
-                      <w:bookmarkStart w:id="46" w:name="_Toc7526747"/>
+                      <w:bookmarkStart w:id="44" w:name="_Ref7260386"/>
+                      <w:bookmarkStart w:id="45" w:name="_Toc7526747"/>
                       <w:r>
                         <w:rPr>
                           <w:b/>
@@ -6106,7 +6081,7 @@
                         </w:rPr>
                         <w:fldChar w:fldCharType="end"/>
                       </w:r>
-                      <w:bookmarkEnd w:id="45"/>
+                      <w:bookmarkEnd w:id="44"/>
                       <w:r>
                         <w:t xml:space="preserve">. Percent change in other </w:t>
                       </w:r>
@@ -6116,7 +6091,7 @@
                       <w:r>
                         <w:t xml:space="preserve"> injury death rates in year in which each month was +1°C compared with 1980-2009 norm temperatures by month, sex and age group.</w:t>
                       </w:r>
-                      <w:bookmarkEnd w:id="46"/>
+                      <w:bookmarkEnd w:id="45"/>
                     </w:p>
                   </w:txbxContent>
                 </v:textbox>
@@ -6126,88 +6101,18 @@
           </mc:Fallback>
         </mc:AlternateContent>
       </w:r>
-      <w:r>
-        <w:rPr>
-          <w:rFonts w:cs="Calibri"/>
-          <w:strike/>
-          <w:noProof/>
-          <w:sz w:val="24"/>
-          <w:szCs w:val="24"/>
-        </w:rPr>
-        <w:drawing>
-          <wp:anchor distT="0" distB="0" distL="114300" distR="114300" simplePos="0" relativeHeight="251673600" behindDoc="0" locked="0" layoutInCell="1" allowOverlap="1" wp14:anchorId="1AFEA941" wp14:editId="36AFEA9F">
-            <wp:simplePos x="0" y="0"/>
-            <wp:positionH relativeFrom="column">
-              <wp:posOffset>0</wp:posOffset>
-            </wp:positionH>
-            <wp:positionV relativeFrom="paragraph">
-              <wp:posOffset>0</wp:posOffset>
-            </wp:positionV>
-            <wp:extent cx="9270365" cy="6558915"/>
-            <wp:effectExtent l="0" t="0" r="0" b="0"/>
-            <wp:wrapTopAndBottom/>
-            <wp:docPr id="23" name="Picture 3"/>
-            <wp:cNvGraphicFramePr>
-              <a:graphicFrameLocks xmlns:a="http://schemas.openxmlformats.org/drawingml/2006/main" noChangeAspect="1"/>
-            </wp:cNvGraphicFramePr>
-            <a:graphic xmlns:a="http://schemas.openxmlformats.org/drawingml/2006/main">
-              <a:graphicData uri="http://schemas.openxmlformats.org/drawingml/2006/picture">
-                <pic:pic xmlns:pic="http://schemas.openxmlformats.org/drawingml/2006/picture">
-                  <pic:nvPicPr>
-                    <pic:cNvPr id="0" name="Picture 3" descr="/Users/rmiparks/git/mortality/USA/state/output/mapping_posterior_climate/1980_2016/t2m/meanc3/non_pw/type_1d/parameters/contig/Transport accidents/climate_month_params_forest_age_1d_1980_2016_t2m_meanc3_Transport accidents.pdf"/>
-                    <pic:cNvPicPr>
-                      <a:picLocks/>
-                    </pic:cNvPicPr>
-                  </pic:nvPicPr>
-                  <pic:blipFill>
-                    <a:blip r:embed="rId31">
-                      <a:extLst>
-                        <a:ext uri="{28A0092B-C50C-407E-A947-70E740481C1C}">
-                          <a14:useLocalDpi xmlns:a14="http://schemas.microsoft.com/office/drawing/2010/main" val="0"/>
-                        </a:ext>
-                      </a:extLst>
-                    </a:blip>
-                    <a:stretch>
-                      <a:fillRect/>
-                    </a:stretch>
-                  </pic:blipFill>
-                  <pic:spPr bwMode="auto">
-                    <a:xfrm>
-                      <a:off x="0" y="0"/>
-                      <a:ext cx="9270365" cy="6558915"/>
-                    </a:xfrm>
-                    <a:prstGeom prst="rect">
-                      <a:avLst/>
-                    </a:prstGeom>
-                    <a:noFill/>
-                    <a:ln>
-                      <a:noFill/>
-                    </a:ln>
-                  </pic:spPr>
-                </pic:pic>
-              </a:graphicData>
-            </a:graphic>
-            <wp14:sizeRelH relativeFrom="page">
-              <wp14:pctWidth>0</wp14:pctWidth>
-            </wp14:sizeRelH>
-            <wp14:sizeRelV relativeFrom="page">
-              <wp14:pctHeight>0</wp14:pctHeight>
-            </wp14:sizeRelV>
-          </wp:anchor>
-        </w:drawing>
-      </w:r>
     </w:p>
     <w:p>
       <w:pPr>
         <w:pStyle w:val="Heading2"/>
       </w:pPr>
-      <w:bookmarkStart w:id="47" w:name="_Toc7509898"/>
+      <w:bookmarkStart w:id="46" w:name="_Toc7509898"/>
       <w:r>
         <w:lastRenderedPageBreak/>
         <w:t>References</w:t>
       </w:r>
       <w:bookmarkEnd w:id="6"/>
-      <w:bookmarkEnd w:id="47"/>
+      <w:bookmarkEnd w:id="46"/>
     </w:p>
     <w:p>
       <w:pPr>
@@ -6220,40 +6125,39 @@
         <w:rPr>
           <w:noProof/>
           <w:sz w:val="24"/>
+        </w:rPr>
+      </w:pPr>
+      <w:r>
+        <w:rPr>
+          <w:b/>
+          <w:sz w:val="24"/>
+          <w:szCs w:val="24"/>
+        </w:rPr>
+        <w:fldChar w:fldCharType="begin" w:fldLock="1"/>
+      </w:r>
+      <w:r>
+        <w:rPr>
+          <w:b/>
+          <w:sz w:val="24"/>
+          <w:szCs w:val="24"/>
+        </w:rPr>
+        <w:instrText xml:space="preserve">ADDIN Mendeley Bibliography CSL_BIBLIOGRAPHY </w:instrText>
+      </w:r>
+      <w:r>
+        <w:rPr>
+          <w:b/>
+          <w:sz w:val="24"/>
+          <w:szCs w:val="24"/>
+        </w:rPr>
+        <w:fldChar w:fldCharType="separate"/>
+      </w:r>
+      <w:r>
+        <w:rPr>
+          <w:noProof/>
+          <w:sz w:val="24"/>
           <w:lang w:val="en-US"/>
         </w:rPr>
-      </w:pPr>
-      <w:r>
-        <w:rPr>
-          <w:b/>
-          <w:sz w:val="24"/>
-          <w:szCs w:val="24"/>
-        </w:rPr>
-        <w:fldChar w:fldCharType="begin" w:fldLock="1"/>
-      </w:r>
-      <w:r>
-        <w:rPr>
-          <w:b/>
-          <w:sz w:val="24"/>
-          <w:szCs w:val="24"/>
-        </w:rPr>
-        <w:instrText xml:space="preserve">ADDIN Mendeley Bibliography CSL_BIBLIOGRAPHY </w:instrText>
-      </w:r>
-      <w:r>
-        <w:rPr>
-          <w:b/>
-          <w:sz w:val="24"/>
-          <w:szCs w:val="24"/>
-        </w:rPr>
-        <w:fldChar w:fldCharType="separate"/>
-      </w:r>
-      <w:r>
-        <w:rPr>
-          <w:noProof/>
-          <w:sz w:val="24"/>
-          <w:lang w:val="en-US"/>
-        </w:rPr>
-        <w:t xml:space="preserve">Burke, M., González, F., Baylis, P., Heft-Neal, S., Baysan, C., Basu, S., &amp; Hsiang, S. (2018). Higher temperatures increase suicide rates in the United States and Mexico. </w:t>
+        <w:t xml:space="preserve">Dee, D. P., Uppala, S. M., Simmons, A. J., Berrisford, P., Poli, P., Kobayashi, S., … Vitart, F. (2011). The ERA-Interim reanalysis: configuration and performance of the data assimilation system. </w:t>
       </w:r>
       <w:r>
         <w:rPr>
@@ -6263,7 +6167,7 @@
           <w:sz w:val="24"/>
           <w:lang w:val="en-US"/>
         </w:rPr>
-        <w:t>Nature Climate Change</w:t>
+        <w:t>Quarterly Journal of the Royal Meteorological Society</w:t>
       </w:r>
       <w:r>
         <w:rPr>
@@ -6271,7 +6175,25 @@
           <w:sz w:val="24"/>
           <w:lang w:val="en-US"/>
         </w:rPr>
-        <w:t>. https://doi.org/10.1038/s41558-018-0222-x</w:t>
+        <w:t xml:space="preserve">, </w:t>
+      </w:r>
+      <w:r>
+        <w:rPr>
+          <w:i/>
+          <w:iCs/>
+          <w:noProof/>
+          <w:sz w:val="24"/>
+          <w:lang w:val="en-US"/>
+        </w:rPr>
+        <w:t>137</w:t>
+      </w:r>
+      <w:r>
+        <w:rPr>
+          <w:noProof/>
+          <w:sz w:val="24"/>
+          <w:lang w:val="en-US"/>
+        </w:rPr>
+        <w:t>(656), 553–597. https://doi.org/10.1002/qj.828</w:t>
       </w:r>
     </w:p>
     <w:p>
@@ -6282,55 +6204,13 @@
         <w:adjustRightInd w:val="0"/>
         <w:spacing w:line="240" w:lineRule="auto"/>
         <w:ind w:left="480" w:hanging="480"/>
-        <w:rPr>
-          <w:noProof/>
-          <w:sz w:val="24"/>
-          <w:lang w:val="en-US"/>
-        </w:rPr>
-      </w:pPr>
-      <w:r>
-        <w:rPr>
-          <w:noProof/>
-          <w:sz w:val="24"/>
-          <w:lang w:val="en-US"/>
-        </w:rPr>
-        <w:t xml:space="preserve">Dee, D. P., Uppala, S. M., Simmons, A. J., Berrisford, P., Poli, P., Kobayashi, S., … Vitart, F. (2011). The ERA-Interim reanalysis: configuration and performance of the data assimilation system. </w:t>
-      </w:r>
-      <w:r>
-        <w:rPr>
-          <w:i/>
-          <w:iCs/>
-          <w:noProof/>
-          <w:sz w:val="24"/>
-          <w:lang w:val="en-US"/>
-        </w:rPr>
-        <w:t>Quarterly Journal of the Royal Meteorological Society</w:t>
-      </w:r>
-      <w:r>
-        <w:rPr>
-          <w:noProof/>
-          <w:sz w:val="24"/>
-          <w:lang w:val="en-US"/>
-        </w:rPr>
-        <w:t xml:space="preserve">, </w:t>
-      </w:r>
-      <w:r>
-        <w:rPr>
-          <w:i/>
-          <w:iCs/>
-          <w:noProof/>
-          <w:sz w:val="24"/>
-          <w:lang w:val="en-US"/>
-        </w:rPr>
-        <w:t>137</w:t>
-      </w:r>
-      <w:r>
-        <w:rPr>
-          <w:noProof/>
-          <w:sz w:val="24"/>
-          <w:lang w:val="en-US"/>
-        </w:rPr>
-        <w:t>(656), 553–597. https://doi.org/10.1002/qj.828</w:t>
+      </w:pPr>
+      <w:r>
+        <w:rPr>
+          <w:sz w:val="24"/>
+          <w:szCs w:val="24"/>
+        </w:rPr>
+        <w:fldChar w:fldCharType="end"/>
       </w:r>
     </w:p>
     <w:p>
@@ -6341,547 +6221,7 @@
         <w:adjustRightInd w:val="0"/>
         <w:spacing w:line="240" w:lineRule="auto"/>
         <w:ind w:left="480" w:hanging="480"/>
-        <w:rPr>
-          <w:noProof/>
-          <w:sz w:val="24"/>
-          <w:lang w:val="en-US"/>
-        </w:rPr>
-      </w:pPr>
-      <w:r>
-        <w:rPr>
-          <w:noProof/>
-          <w:sz w:val="24"/>
-          <w:lang w:val="en-US"/>
-        </w:rPr>
-        <w:t xml:space="preserve">Gasparrini, A., Guo, Y., Hashizume, M., Lavigne, E., Zanobetti, A., Schwartz, J., … Armstrong, B. (2015). Mortality risk attributable to high and low ambient temperature: A multicountry observational study. </w:t>
-      </w:r>
-      <w:r>
-        <w:rPr>
-          <w:i/>
-          <w:iCs/>
-          <w:noProof/>
-          <w:sz w:val="24"/>
-          <w:lang w:val="en-US"/>
-        </w:rPr>
-        <w:t>The Lancet</w:t>
-      </w:r>
-      <w:r>
-        <w:rPr>
-          <w:noProof/>
-          <w:sz w:val="24"/>
-          <w:lang w:val="en-US"/>
-        </w:rPr>
-        <w:t xml:space="preserve">, </w:t>
-      </w:r>
-      <w:r>
-        <w:rPr>
-          <w:i/>
-          <w:iCs/>
-          <w:noProof/>
-          <w:sz w:val="24"/>
-          <w:lang w:val="en-US"/>
-        </w:rPr>
-        <w:t>386</w:t>
-      </w:r>
-      <w:r>
-        <w:rPr>
-          <w:noProof/>
-          <w:sz w:val="24"/>
-          <w:lang w:val="en-US"/>
-        </w:rPr>
-        <w:t>(9991), 369–375. https://doi.org/10.1016/S0140-6736(14)62114-0</w:t>
-      </w:r>
-    </w:p>
-    <w:p>
-      <w:pPr>
-        <w:widowControl w:val="0"/>
-        <w:autoSpaceDE w:val="0"/>
-        <w:autoSpaceDN w:val="0"/>
-        <w:adjustRightInd w:val="0"/>
-        <w:spacing w:line="240" w:lineRule="auto"/>
-        <w:ind w:left="480" w:hanging="480"/>
-        <w:rPr>
-          <w:noProof/>
-          <w:sz w:val="24"/>
-          <w:lang w:val="en-US"/>
-        </w:rPr>
-      </w:pPr>
-      <w:r>
-        <w:rPr>
-          <w:noProof/>
-          <w:sz w:val="24"/>
-          <w:lang w:val="en-US"/>
-        </w:rPr>
-        <w:t xml:space="preserve">Gasparrini, A., Guo, Y., Sera, F., Vicedo-Cabrera, A. M., Huber, V., Tong, S., … Armstrong, B. (2017). Projections of temperature-related excess mortality under climate change scenarios. </w:t>
-      </w:r>
-      <w:r>
-        <w:rPr>
-          <w:i/>
-          <w:iCs/>
-          <w:noProof/>
-          <w:sz w:val="24"/>
-          <w:lang w:val="en-US"/>
-        </w:rPr>
-        <w:t>The Lancet Planetary Health</w:t>
-      </w:r>
-      <w:r>
-        <w:rPr>
-          <w:noProof/>
-          <w:sz w:val="24"/>
-          <w:lang w:val="en-US"/>
-        </w:rPr>
-        <w:t>. https://doi.org/10.1016/S2542-5196(17)30156-0</w:t>
-      </w:r>
-    </w:p>
-    <w:p>
-      <w:pPr>
-        <w:widowControl w:val="0"/>
-        <w:autoSpaceDE w:val="0"/>
-        <w:autoSpaceDN w:val="0"/>
-        <w:adjustRightInd w:val="0"/>
-        <w:spacing w:line="240" w:lineRule="auto"/>
-        <w:ind w:left="480" w:hanging="480"/>
-        <w:rPr>
-          <w:noProof/>
-          <w:sz w:val="24"/>
-          <w:lang w:val="en-US"/>
-        </w:rPr>
-      </w:pPr>
-      <w:r>
-        <w:rPr>
-          <w:noProof/>
-          <w:sz w:val="24"/>
-          <w:lang w:val="en-US"/>
-        </w:rPr>
-        <w:t xml:space="preserve">Haines, A., &amp; Ebi, K. (2019). The imperative for climate action to protect health. </w:t>
-      </w:r>
-      <w:r>
-        <w:rPr>
-          <w:i/>
-          <w:iCs/>
-          <w:noProof/>
-          <w:sz w:val="24"/>
-          <w:lang w:val="en-US"/>
-        </w:rPr>
-        <w:t>New England Journal of Medicine</w:t>
-      </w:r>
-      <w:r>
-        <w:rPr>
-          <w:noProof/>
-          <w:sz w:val="24"/>
-          <w:lang w:val="en-US"/>
-        </w:rPr>
-        <w:t>, (380), 263–273.</w:t>
-      </w:r>
-    </w:p>
-    <w:p>
-      <w:pPr>
-        <w:widowControl w:val="0"/>
-        <w:autoSpaceDE w:val="0"/>
-        <w:autoSpaceDN w:val="0"/>
-        <w:adjustRightInd w:val="0"/>
-        <w:spacing w:line="240" w:lineRule="auto"/>
-        <w:ind w:left="480" w:hanging="480"/>
-        <w:rPr>
-          <w:noProof/>
-          <w:sz w:val="24"/>
-          <w:lang w:val="en-US"/>
-        </w:rPr>
-      </w:pPr>
-      <w:r>
-        <w:rPr>
-          <w:noProof/>
-          <w:sz w:val="24"/>
-          <w:lang w:val="en-US"/>
-        </w:rPr>
-        <w:t xml:space="preserve">Huang, C., Barnett, A. G., Wang, X., Vaneckova, P., Fitzgerald, G., &amp; Tong, S. (2011). Projecting future heat-related mortality under climate change scenarios: A systematic review. </w:t>
-      </w:r>
-      <w:r>
-        <w:rPr>
-          <w:i/>
-          <w:iCs/>
-          <w:noProof/>
-          <w:sz w:val="24"/>
-          <w:lang w:val="en-US"/>
-        </w:rPr>
-        <w:t>Environmental Health Perspectives</w:t>
-      </w:r>
-      <w:r>
-        <w:rPr>
-          <w:noProof/>
-          <w:sz w:val="24"/>
-          <w:lang w:val="en-US"/>
-        </w:rPr>
-        <w:t>. https://doi.org/10.1289/ehp.1103456</w:t>
-      </w:r>
-    </w:p>
-    <w:p>
-      <w:pPr>
-        <w:widowControl w:val="0"/>
-        <w:autoSpaceDE w:val="0"/>
-        <w:autoSpaceDN w:val="0"/>
-        <w:adjustRightInd w:val="0"/>
-        <w:spacing w:line="240" w:lineRule="auto"/>
-        <w:ind w:left="480" w:hanging="480"/>
-        <w:rPr>
-          <w:noProof/>
-          <w:sz w:val="24"/>
-          <w:lang w:val="en-US"/>
-        </w:rPr>
-      </w:pPr>
-      <w:r>
-        <w:rPr>
-          <w:noProof/>
-          <w:sz w:val="24"/>
-          <w:lang w:val="en-US"/>
-        </w:rPr>
-        <w:t xml:space="preserve">McMichael, A. J., Woodruff, R. E., &amp; Hales, S. (2006). Climate change and human health: Present and future risks. </w:t>
-      </w:r>
-      <w:r>
-        <w:rPr>
-          <w:i/>
-          <w:iCs/>
-          <w:noProof/>
-          <w:sz w:val="24"/>
-          <w:lang w:val="en-US"/>
-        </w:rPr>
-        <w:t>Lancet</w:t>
-      </w:r>
-      <w:r>
-        <w:rPr>
-          <w:noProof/>
-          <w:sz w:val="24"/>
-          <w:lang w:val="en-US"/>
-        </w:rPr>
-        <w:t>. https://doi.org/10.1016/S0140-6736(06)68079-3</w:t>
-      </w:r>
-    </w:p>
-    <w:p>
-      <w:pPr>
-        <w:widowControl w:val="0"/>
-        <w:autoSpaceDE w:val="0"/>
-        <w:autoSpaceDN w:val="0"/>
-        <w:adjustRightInd w:val="0"/>
-        <w:spacing w:line="240" w:lineRule="auto"/>
-        <w:ind w:left="480" w:hanging="480"/>
-        <w:rPr>
-          <w:noProof/>
-          <w:sz w:val="24"/>
-          <w:lang w:val="en-US"/>
-        </w:rPr>
-      </w:pPr>
-      <w:r>
-        <w:rPr>
-          <w:noProof/>
-          <w:sz w:val="24"/>
-          <w:lang w:val="en-US"/>
-        </w:rPr>
-        <w:t xml:space="preserve">Orru, H., &amp; Åström, D. O. (2017). Increases in external cause mortality due to high and low temperatures: evidence from northeastern Europe. </w:t>
-      </w:r>
-      <w:r>
-        <w:rPr>
-          <w:i/>
-          <w:iCs/>
-          <w:noProof/>
-          <w:sz w:val="24"/>
-          <w:lang w:val="en-US"/>
-        </w:rPr>
-        <w:t>International Journal of Biometeorology</w:t>
-      </w:r>
-      <w:r>
-        <w:rPr>
-          <w:noProof/>
-          <w:sz w:val="24"/>
-          <w:lang w:val="en-US"/>
-        </w:rPr>
-        <w:t>. https://doi.org/10.1007/s00484-016-1270-4</w:t>
-      </w:r>
-    </w:p>
-    <w:p>
-      <w:pPr>
-        <w:widowControl w:val="0"/>
-        <w:autoSpaceDE w:val="0"/>
-        <w:autoSpaceDN w:val="0"/>
-        <w:adjustRightInd w:val="0"/>
-        <w:spacing w:line="240" w:lineRule="auto"/>
-        <w:ind w:left="480" w:hanging="480"/>
-        <w:rPr>
-          <w:noProof/>
-          <w:sz w:val="24"/>
-          <w:lang w:val="en-US"/>
-        </w:rPr>
-      </w:pPr>
-      <w:r>
-        <w:rPr>
-          <w:noProof/>
-          <w:sz w:val="24"/>
-          <w:lang w:val="en-US"/>
-        </w:rPr>
-        <w:t xml:space="preserve">Parks, R. M., Bennett, J. E., Foreman, K. J., Toumi, R., &amp; Ezzati, M. (2018). National and regional seasonal dynamics of all-cause and cause-specific mortality in the USA from 1980 to 2016. </w:t>
-      </w:r>
-      <w:r>
-        <w:rPr>
-          <w:i/>
-          <w:iCs/>
-          <w:noProof/>
-          <w:sz w:val="24"/>
-          <w:lang w:val="en-US"/>
-        </w:rPr>
-        <w:t>ELife</w:t>
-      </w:r>
-      <w:r>
-        <w:rPr>
-          <w:noProof/>
-          <w:sz w:val="24"/>
-          <w:lang w:val="en-US"/>
-        </w:rPr>
-        <w:t xml:space="preserve">, </w:t>
-      </w:r>
-      <w:r>
-        <w:rPr>
-          <w:i/>
-          <w:iCs/>
-          <w:noProof/>
-          <w:sz w:val="24"/>
-          <w:lang w:val="en-US"/>
-        </w:rPr>
-        <w:t>7</w:t>
-      </w:r>
-      <w:r>
-        <w:rPr>
-          <w:noProof/>
-          <w:sz w:val="24"/>
-          <w:lang w:val="en-US"/>
-        </w:rPr>
-        <w:t>. https://doi.org/10.7554/eLife.35500</w:t>
-      </w:r>
-    </w:p>
-    <w:p>
-      <w:pPr>
-        <w:widowControl w:val="0"/>
-        <w:autoSpaceDE w:val="0"/>
-        <w:autoSpaceDN w:val="0"/>
-        <w:adjustRightInd w:val="0"/>
-        <w:spacing w:line="240" w:lineRule="auto"/>
-        <w:ind w:left="480" w:hanging="480"/>
-        <w:rPr>
-          <w:noProof/>
-          <w:sz w:val="24"/>
-          <w:lang w:val="en-US"/>
-        </w:rPr>
-      </w:pPr>
-      <w:r>
-        <w:rPr>
-          <w:noProof/>
-          <w:sz w:val="24"/>
-          <w:lang w:val="en-US"/>
-        </w:rPr>
-        <w:t xml:space="preserve">Rau, R. (2004). Seasonality in human mortality. A demographic approach. </w:t>
-      </w:r>
-      <w:r>
-        <w:rPr>
-          <w:i/>
-          <w:iCs/>
-          <w:noProof/>
-          <w:sz w:val="24"/>
-          <w:lang w:val="en-US"/>
-        </w:rPr>
-        <w:t>Wirtschafts- Und Sozialwissenschaftlichen Fakultät</w:t>
-      </w:r>
-      <w:r>
-        <w:rPr>
-          <w:noProof/>
-          <w:sz w:val="24"/>
-          <w:lang w:val="en-US"/>
-        </w:rPr>
-        <w:t xml:space="preserve">, </w:t>
-      </w:r>
-      <w:r>
-        <w:rPr>
-          <w:i/>
-          <w:iCs/>
-          <w:noProof/>
-          <w:sz w:val="24"/>
-          <w:lang w:val="en-US"/>
-        </w:rPr>
-        <w:t>PhD</w:t>
-      </w:r>
-      <w:r>
-        <w:rPr>
-          <w:noProof/>
-          <w:sz w:val="24"/>
-          <w:lang w:val="en-US"/>
-        </w:rPr>
-        <w:t>, 361. https://doi.org/10.1007/978-3-540-44902-7</w:t>
-      </w:r>
-    </w:p>
-    <w:p>
-      <w:pPr>
-        <w:widowControl w:val="0"/>
-        <w:autoSpaceDE w:val="0"/>
-        <w:autoSpaceDN w:val="0"/>
-        <w:adjustRightInd w:val="0"/>
-        <w:spacing w:line="240" w:lineRule="auto"/>
-        <w:ind w:left="480" w:hanging="480"/>
-        <w:rPr>
-          <w:noProof/>
-          <w:sz w:val="24"/>
-          <w:lang w:val="en-US"/>
-        </w:rPr>
-      </w:pPr>
-      <w:r>
-        <w:rPr>
-          <w:noProof/>
-          <w:sz w:val="24"/>
-          <w:lang w:val="en-US"/>
-        </w:rPr>
-        <w:t xml:space="preserve">Rey, G., Jougla, E., Fouillet, A., Pavillon, G., Bessemoulin, P., Frayssinet, P., … Hémon, D. (2007). The impact of major heat waves on all-cause and cause-specific mortality in France from 1971 to 2003. </w:t>
-      </w:r>
-      <w:r>
-        <w:rPr>
-          <w:i/>
-          <w:iCs/>
-          <w:noProof/>
-          <w:sz w:val="24"/>
-          <w:lang w:val="en-US"/>
-        </w:rPr>
-        <w:t>International Archives of Occupational and Environmental Health</w:t>
-      </w:r>
-      <w:r>
-        <w:rPr>
-          <w:noProof/>
-          <w:sz w:val="24"/>
-          <w:lang w:val="en-US"/>
-        </w:rPr>
-        <w:t>. https://doi.org/10.1007/s00420-007-0173-4</w:t>
-      </w:r>
-    </w:p>
-    <w:p>
-      <w:pPr>
-        <w:widowControl w:val="0"/>
-        <w:autoSpaceDE w:val="0"/>
-        <w:autoSpaceDN w:val="0"/>
-        <w:adjustRightInd w:val="0"/>
-        <w:spacing w:line="240" w:lineRule="auto"/>
-        <w:ind w:left="480" w:hanging="480"/>
-        <w:rPr>
-          <w:noProof/>
-          <w:sz w:val="24"/>
-          <w:lang w:val="en-US"/>
-        </w:rPr>
-      </w:pPr>
-      <w:r>
-        <w:rPr>
-          <w:noProof/>
-          <w:sz w:val="24"/>
-          <w:lang w:val="en-US"/>
-        </w:rPr>
-        <w:t xml:space="preserve">Smith, K. R., Woodward, A., Campbell-Lendrum, D., Chadee, D. D., Honda, Y., Liu, Q., … Rocklov, J. (2015). Human health: Impacts, adaptation, and co-benefits. In </w:t>
-      </w:r>
-      <w:r>
-        <w:rPr>
-          <w:i/>
-          <w:iCs/>
-          <w:noProof/>
-          <w:sz w:val="24"/>
-          <w:lang w:val="en-US"/>
-        </w:rPr>
-        <w:t xml:space="preserve">Climate Change 2014 Impacts, Adaptation and Vulnerability: Part A: Global and Sectoral </w:t>
-      </w:r>
-      <w:r>
-        <w:rPr>
-          <w:i/>
-          <w:iCs/>
-          <w:noProof/>
-          <w:sz w:val="24"/>
-          <w:lang w:val="en-US"/>
-        </w:rPr>
-        <w:lastRenderedPageBreak/>
-        <w:t>Aspects</w:t>
-      </w:r>
-      <w:r>
-        <w:rPr>
-          <w:noProof/>
-          <w:sz w:val="24"/>
-          <w:lang w:val="en-US"/>
-        </w:rPr>
-        <w:t>. https://doi.org/10.1017/CBO9781107415379.016</w:t>
-      </w:r>
-    </w:p>
-    <w:p>
-      <w:pPr>
-        <w:widowControl w:val="0"/>
-        <w:autoSpaceDE w:val="0"/>
-        <w:autoSpaceDN w:val="0"/>
-        <w:adjustRightInd w:val="0"/>
-        <w:spacing w:line="240" w:lineRule="auto"/>
-        <w:ind w:left="480" w:hanging="480"/>
-        <w:rPr>
-          <w:noProof/>
-          <w:sz w:val="24"/>
-        </w:rPr>
-      </w:pPr>
-      <w:r>
-        <w:rPr>
-          <w:noProof/>
-          <w:sz w:val="24"/>
-          <w:lang w:val="en-US"/>
-        </w:rPr>
-        <w:t xml:space="preserve">Watts, N., Amann, M., Arnell, N., Ayeb-karlsson, S., Belesova, K., Lucien, P., … Grace, D. (2018). The 2018 report of the Lancet Countdown on health and climate change: shaping health of nations for centuries to come. </w:t>
-      </w:r>
-      <w:r>
-        <w:rPr>
-          <w:i/>
-          <w:iCs/>
-          <w:noProof/>
-          <w:sz w:val="24"/>
-          <w:lang w:val="en-US"/>
-        </w:rPr>
-        <w:t>The Lancet</w:t>
-      </w:r>
-      <w:r>
-        <w:rPr>
-          <w:noProof/>
-          <w:sz w:val="24"/>
-          <w:lang w:val="en-US"/>
-        </w:rPr>
-        <w:t xml:space="preserve">, </w:t>
-      </w:r>
-      <w:r>
-        <w:rPr>
-          <w:i/>
-          <w:iCs/>
-          <w:noProof/>
-          <w:sz w:val="24"/>
-          <w:lang w:val="en-US"/>
-        </w:rPr>
-        <w:t>6736</w:t>
-      </w:r>
-      <w:r>
-        <w:rPr>
-          <w:noProof/>
-          <w:sz w:val="24"/>
-          <w:lang w:val="en-US"/>
-        </w:rPr>
-        <w:t>(18), 1–4. https://doi.org/10.1016/S0140-6736(18)32594-7</w:t>
-      </w:r>
-    </w:p>
-    <w:p>
-      <w:pPr>
-        <w:widowControl w:val="0"/>
-        <w:autoSpaceDE w:val="0"/>
-        <w:autoSpaceDN w:val="0"/>
-        <w:adjustRightInd w:val="0"/>
-        <w:spacing w:line="240" w:lineRule="auto"/>
-        <w:ind w:left="480" w:hanging="480"/>
-      </w:pPr>
-      <w:r>
-        <w:rPr>
-          <w:sz w:val="24"/>
-          <w:szCs w:val="24"/>
-        </w:rPr>
-        <w:fldChar w:fldCharType="end"/>
-      </w:r>
+      </w:pPr>
     </w:p>
     <w:p>
       <w:pPr>
@@ -6902,41 +6242,6 @@
     </w:sectPr>
   </w:body>
 </w:document>
-</file>
-
-<file path=word/comments.xml><?xml version="1.0" encoding="utf-8"?>
-<w:comments xmlns:wpc="http://schemas.microsoft.com/office/word/2010/wordprocessingCanvas" xmlns:cx="http://schemas.microsoft.com/office/drawing/2014/chartex" xmlns:cx1="http://schemas.microsoft.com/office/drawing/2015/9/8/chartex" xmlns:cx2="http://schemas.microsoft.com/office/drawing/2015/10/21/chartex" xmlns:cx3="http://schemas.microsoft.com/office/drawing/2016/5/9/chartex" xmlns:cx4="http://schemas.microsoft.com/office/drawing/2016/5/10/chartex" xmlns:cx5="http://schemas.microsoft.com/office/drawing/2016/5/11/chartex" xmlns:cx6="http://schemas.microsoft.com/office/drawing/2016/5/12/chartex" xmlns:cx7="http://schemas.microsoft.com/office/drawing/2016/5/13/chartex" xmlns:cx8="http://schemas.microsoft.com/office/drawing/2016/5/14/chartex" xmlns:mc="http://schemas.openxmlformats.org/markup-compatibility/2006" xmlns:aink="http://schemas.microsoft.com/office/drawing/2016/ink" xmlns:am3d="http://schemas.microsoft.com/office/drawing/2017/model3d" xmlns:o="urn:schemas-microsoft-com:office:office" xmlns:r="http://schemas.openxmlformats.org/officeDocument/2006/relationships" xmlns:m="http://schemas.openxmlformats.org/officeDocument/2006/math" xmlns:v="urn:schemas-microsoft-com:vml" xmlns:wp14="http://schemas.microsoft.com/office/word/2010/wordprocessingDrawing" xmlns:wp="http://schemas.openxmlformats.org/drawingml/2006/wordprocessingDrawing" xmlns:w10="urn:schemas-microsoft-com:office:word" xmlns:w="http://schemas.openxmlformats.org/wordprocessingml/2006/main" xmlns:w14="http://schemas.microsoft.com/office/word/2010/wordml" xmlns:w15="http://schemas.microsoft.com/office/word/2012/wordml" xmlns:w16cid="http://schemas.microsoft.com/office/word/2016/wordml/cid" xmlns:w16se="http://schemas.microsoft.com/office/word/2015/wordml/symex" xmlns:wpg="http://schemas.microsoft.com/office/word/2010/wordprocessingGroup" xmlns:wpi="http://schemas.microsoft.com/office/word/2010/wordprocessingInk" xmlns:wne="http://schemas.microsoft.com/office/word/2006/wordml" xmlns:wps="http://schemas.microsoft.com/office/word/2010/wordprocessingShape" mc:Ignorable="w14 w15 w16se w16cid wp14">
-  <w:comment w:id="27" w:author="Robbie Parks" w:date="2019-04-30T14:39:00Z" w:initials="RP">
-    <w:p>
-      <w:pPr>
-        <w:pStyle w:val="CommentText"/>
-      </w:pPr>
-      <w:r>
-        <w:rPr>
-          <w:rStyle w:val="CommentReference"/>
-        </w:rPr>
-        <w:annotationRef/>
-      </w:r>
-      <w:r>
-        <w:t>Still need to replace all of these!</w:t>
-      </w:r>
-      <w:bookmarkStart w:id="28" w:name="_GoBack"/>
-      <w:bookmarkEnd w:id="28"/>
-    </w:p>
-  </w:comment>
-</w:comments>
-</file>
-
-<file path=word/commentsExtended.xml><?xml version="1.0" encoding="utf-8"?>
-<w15:commentsEx xmlns:wpc="http://schemas.microsoft.com/office/word/2010/wordprocessingCanvas" xmlns:cx="http://schemas.microsoft.com/office/drawing/2014/chartex" xmlns:cx1="http://schemas.microsoft.com/office/drawing/2015/9/8/chartex" xmlns:cx2="http://schemas.microsoft.com/office/drawing/2015/10/21/chartex" xmlns:cx3="http://schemas.microsoft.com/office/drawing/2016/5/9/chartex" xmlns:cx4="http://schemas.microsoft.com/office/drawing/2016/5/10/chartex" xmlns:cx5="http://schemas.microsoft.com/office/drawing/2016/5/11/chartex" xmlns:cx6="http://schemas.microsoft.com/office/drawing/2016/5/12/chartex" xmlns:cx7="http://schemas.microsoft.com/office/drawing/2016/5/13/chartex" xmlns:cx8="http://schemas.microsoft.com/office/drawing/2016/5/14/chartex" xmlns:mc="http://schemas.openxmlformats.org/markup-compatibility/2006" xmlns:aink="http://schemas.microsoft.com/office/drawing/2016/ink" xmlns:am3d="http://schemas.microsoft.com/office/drawing/2017/model3d" xmlns:o="urn:schemas-microsoft-com:office:office" xmlns:r="http://schemas.openxmlformats.org/officeDocument/2006/relationships" xmlns:m="http://schemas.openxmlformats.org/officeDocument/2006/math" xmlns:v="urn:schemas-microsoft-com:vml" xmlns:wp14="http://schemas.microsoft.com/office/word/2010/wordprocessingDrawing" xmlns:wp="http://schemas.openxmlformats.org/drawingml/2006/wordprocessingDrawing" xmlns:w10="urn:schemas-microsoft-com:office:word" xmlns:w="http://schemas.openxmlformats.org/wordprocessingml/2006/main" xmlns:w14="http://schemas.microsoft.com/office/word/2010/wordml" xmlns:w15="http://schemas.microsoft.com/office/word/2012/wordml" xmlns:w16cid="http://schemas.microsoft.com/office/word/2016/wordml/cid" xmlns:w16se="http://schemas.microsoft.com/office/word/2015/wordml/symex" xmlns:wpg="http://schemas.microsoft.com/office/word/2010/wordprocessingGroup" xmlns:wpi="http://schemas.microsoft.com/office/word/2010/wordprocessingInk" xmlns:wne="http://schemas.microsoft.com/office/word/2006/wordml" xmlns:wps="http://schemas.microsoft.com/office/word/2010/wordprocessingShape" mc:Ignorable="w14 w15 w16se w16cid wp14">
-  <w15:commentEx w15:paraId="401F27D6" w15:done="0"/>
-</w15:commentsEx>
-</file>
-
-<file path=word/commentsIds.xml><?xml version="1.0" encoding="utf-8"?>
-<w16cid:commentsIds xmlns:wpc="http://schemas.microsoft.com/office/word/2010/wordprocessingCanvas" xmlns:cx="http://schemas.microsoft.com/office/drawing/2014/chartex" xmlns:cx1="http://schemas.microsoft.com/office/drawing/2015/9/8/chartex" xmlns:cx2="http://schemas.microsoft.com/office/drawing/2015/10/21/chartex" xmlns:cx3="http://schemas.microsoft.com/office/drawing/2016/5/9/chartex" xmlns:cx4="http://schemas.microsoft.com/office/drawing/2016/5/10/chartex" xmlns:cx5="http://schemas.microsoft.com/office/drawing/2016/5/11/chartex" xmlns:cx6="http://schemas.microsoft.com/office/drawing/2016/5/12/chartex" xmlns:cx7="http://schemas.microsoft.com/office/drawing/2016/5/13/chartex" xmlns:cx8="http://schemas.microsoft.com/office/drawing/2016/5/14/chartex" xmlns:mc="http://schemas.openxmlformats.org/markup-compatibility/2006" xmlns:aink="http://schemas.microsoft.com/office/drawing/2016/ink" xmlns:am3d="http://schemas.microsoft.com/office/drawing/2017/model3d" xmlns:o="urn:schemas-microsoft-com:office:office" xmlns:r="http://schemas.openxmlformats.org/officeDocument/2006/relationships" xmlns:m="http://schemas.openxmlformats.org/officeDocument/2006/math" xmlns:v="urn:schemas-microsoft-com:vml" xmlns:wp14="http://schemas.microsoft.com/office/word/2010/wordprocessingDrawing" xmlns:wp="http://schemas.openxmlformats.org/drawingml/2006/wordprocessingDrawing" xmlns:w10="urn:schemas-microsoft-com:office:word" xmlns:w="http://schemas.openxmlformats.org/wordprocessingml/2006/main" xmlns:w14="http://schemas.microsoft.com/office/word/2010/wordml" xmlns:w15="http://schemas.microsoft.com/office/word/2012/wordml" xmlns:w16cid="http://schemas.microsoft.com/office/word/2016/wordml/cid" xmlns:w16se="http://schemas.microsoft.com/office/word/2015/wordml/symex" xmlns:wpg="http://schemas.microsoft.com/office/word/2010/wordprocessingGroup" xmlns:wpi="http://schemas.microsoft.com/office/word/2010/wordprocessingInk" xmlns:wne="http://schemas.microsoft.com/office/word/2006/wordml" xmlns:wps="http://schemas.microsoft.com/office/word/2010/wordprocessingShape" mc:Ignorable="w14 w15 w16se w16cid wp14">
-  <w16cid:commentId w16cid:paraId="401F27D6" w16cid:durableId="2072DCBA"/>
-</w16cid:commentsIds>
 </file>
 
 <file path=word/endnotes.xml><?xml version="1.0" encoding="utf-8"?>
@@ -11971,14 +11276,6 @@
     <w:abstractNumId w:val="4"/>
   </w:num>
 </w:numbering>
-</file>
-
-<file path=word/people.xml><?xml version="1.0" encoding="utf-8"?>
-<w15:people xmlns:wpc="http://schemas.microsoft.com/office/word/2010/wordprocessingCanvas" xmlns:cx="http://schemas.microsoft.com/office/drawing/2014/chartex" xmlns:cx1="http://schemas.microsoft.com/office/drawing/2015/9/8/chartex" xmlns:cx2="http://schemas.microsoft.com/office/drawing/2015/10/21/chartex" xmlns:cx3="http://schemas.microsoft.com/office/drawing/2016/5/9/chartex" xmlns:cx4="http://schemas.microsoft.com/office/drawing/2016/5/10/chartex" xmlns:cx5="http://schemas.microsoft.com/office/drawing/2016/5/11/chartex" xmlns:cx6="http://schemas.microsoft.com/office/drawing/2016/5/12/chartex" xmlns:cx7="http://schemas.microsoft.com/office/drawing/2016/5/13/chartex" xmlns:cx8="http://schemas.microsoft.com/office/drawing/2016/5/14/chartex" xmlns:mc="http://schemas.openxmlformats.org/markup-compatibility/2006" xmlns:aink="http://schemas.microsoft.com/office/drawing/2016/ink" xmlns:am3d="http://schemas.microsoft.com/office/drawing/2017/model3d" xmlns:o="urn:schemas-microsoft-com:office:office" xmlns:r="http://schemas.openxmlformats.org/officeDocument/2006/relationships" xmlns:m="http://schemas.openxmlformats.org/officeDocument/2006/math" xmlns:v="urn:schemas-microsoft-com:vml" xmlns:wp14="http://schemas.microsoft.com/office/word/2010/wordprocessingDrawing" xmlns:wp="http://schemas.openxmlformats.org/drawingml/2006/wordprocessingDrawing" xmlns:w10="urn:schemas-microsoft-com:office:word" xmlns:w="http://schemas.openxmlformats.org/wordprocessingml/2006/main" xmlns:w14="http://schemas.microsoft.com/office/word/2010/wordml" xmlns:w15="http://schemas.microsoft.com/office/word/2012/wordml" xmlns:w16cid="http://schemas.microsoft.com/office/word/2016/wordml/cid" xmlns:w16se="http://schemas.microsoft.com/office/word/2015/wordml/symex" xmlns:wpg="http://schemas.microsoft.com/office/word/2010/wordprocessingGroup" xmlns:wpi="http://schemas.microsoft.com/office/word/2010/wordprocessingInk" xmlns:wne="http://schemas.microsoft.com/office/word/2006/wordml" xmlns:wps="http://schemas.microsoft.com/office/word/2010/wordprocessingShape" mc:Ignorable="w14 w15 w16se w16cid wp14">
-  <w15:person w15:author="Robbie Parks">
-    <w15:presenceInfo w15:providerId="None" w15:userId="Robbie Parks"/>
-  </w15:person>
-</w15:people>
 </file>
 
 <file path=word/styles.xml><?xml version="1.0" encoding="utf-8"?>
@@ -13585,7 +12882,7 @@
 </file>
 
 <file path=customXml/itemProps1.xml><?xml version="1.0" encoding="utf-8"?>
-<ds:datastoreItem xmlns:ds="http://schemas.openxmlformats.org/officeDocument/2006/customXml" ds:itemID="{5410B4D6-1439-D34B-8CF1-D1FCE13A8622}">
+<ds:datastoreItem xmlns:ds="http://schemas.openxmlformats.org/officeDocument/2006/customXml" ds:itemID="{8F8E2617-B088-1B40-A68F-8FA3736AD00D}">
   <ds:schemaRefs>
     <ds:schemaRef ds:uri="http://schemas.openxmlformats.org/officeDocument/2006/bibliography"/>
   </ds:schemaRefs>
